--- a/writing/template_parentalEffects.docx
+++ b/writing/template_parentalEffects.docx
@@ -3,6 +3,11 @@
 <w:document xmlns:wpc="http://schemas.microsoft.com/office/word/2010/wordprocessingCanvas" xmlns:cx="http://schemas.microsoft.com/office/drawing/2014/chartex" xmlns:cx1="http://schemas.microsoft.com/office/drawing/2015/9/8/chartex" xmlns:mc="http://schemas.openxmlformats.org/markup-compatibility/2006" xmlns:o="urn:schemas-microsoft-com:office:office" xmlns:r="http://schemas.openxmlformats.org/officeDocument/2006/relationships" xmlns:m="http://schemas.openxmlformats.org/officeDocument/2006/math" xmlns:v="urn:schemas-microsoft-com:vml" xmlns:wp14="http://schemas.microsoft.com/office/word/2010/wordprocessingDrawing" xmlns:wp="http://schemas.openxmlformats.org/drawingml/2006/wordprocessingDrawing" xmlns:w10="urn:schemas-microsoft-com:office:word" xmlns:w="http://schemas.openxmlformats.org/wordprocessingml/2006/main" xmlns:w14="http://schemas.microsoft.com/office/word/2010/wordml" xmlns:w15="http://schemas.microsoft.com/office/word/2012/wordml" xmlns:w16se="http://schemas.microsoft.com/office/word/2015/wordml/symex" xmlns:wpg="http://schemas.microsoft.com/office/word/2010/wordprocessingGroup" xmlns:wpi="http://schemas.microsoft.com/office/word/2010/wordprocessingInk" xmlns:wne="http://schemas.microsoft.com/office/word/2006/wordml" xmlns:wps="http://schemas.microsoft.com/office/word/2010/wordprocessingShape" mc:Ignorable="w14 w15 w16se wp14">
   <w:body>
     <w:p>
+      <w:bookmarkStart w:id="0" w:name="_GoBack"/>
+      <w:bookmarkEnd w:id="0"/>
+      <w:r>
+        <w:t xml:space="preserve"> </w:t>
+      </w:r>
       <w:r>
         <w:t>EG = extra-group</w:t>
       </w:r>
@@ -70,10 +75,7 @@
         </w:rPr>
       </w:pPr>
       <w:r>
-        <w:t>I</w:t>
-      </w:r>
-      <w:r>
-        <w:t xml:space="preserve">n iteroparous animals, </w:t>
+        <w:t xml:space="preserve">In iteroparous animals, </w:t>
       </w:r>
       <w:r>
         <w:t xml:space="preserve">effects of both parental germ-line, and environment can change with age. </w:t>
@@ -208,19 +210,7 @@
         <w:t xml:space="preserve"> as most previous research has either isolated </w:t>
       </w:r>
       <w:r>
-        <w:t xml:space="preserve">only germ-line effects, or quantified both germ-line and environmental effects combined </w:t>
-      </w:r>
-      <w:r>
-        <w:t>(</w:t>
-      </w:r>
-      <w:r>
-        <w:t xml:space="preserve">but see </w:t>
-      </w:r>
-      <w:r>
-        <w:t>Schroeder et al. 2015</w:t>
-      </w:r>
-      <w:r>
-        <w:t>)</w:t>
+        <w:t>only germ-line effects, or quantified both germ-line and environmental effects combined (but see Schroeder et al. 2015)</w:t>
       </w:r>
       <w:r>
         <w:t xml:space="preserve">. To date, the age-related effects of parental germline, parental care, and parental environment </w:t>
@@ -303,10 +293,7 @@
         <w:t>ooperative breeders,</w:t>
       </w:r>
       <w:r>
-        <w:t xml:space="preserve"> h</w:t>
-      </w:r>
-      <w:r>
-        <w:t>elpers help with young provisioning and territory defense</w:t>
+        <w:t xml:space="preserve"> helpers help with young provisioning and territory defense</w:t>
       </w:r>
     </w:p>
     <w:p>
@@ -354,7 +341,6 @@
         </w:numPr>
       </w:pPr>
       <w:r>
-        <w:lastRenderedPageBreak/>
         <w:t>High rate of infidelity, with females commonly mating with males outside her territory</w:t>
       </w:r>
       <w:r>
@@ -363,6 +349,7 @@
     </w:p>
     <w:p>
       <w:r>
+        <w:lastRenderedPageBreak/>
         <w:t>Aims</w:t>
       </w:r>
     </w:p>
@@ -538,8 +525,6 @@
       <w:r>
         <w:t xml:space="preserve">ng stage approximately </w:t>
       </w:r>
-      <w:bookmarkStart w:id="0" w:name="_GoBack"/>
-      <w:bookmarkEnd w:id="0"/>
       <w:r>
         <w:t>7 days after hatching</w:t>
       </w:r>
@@ -710,7 +695,6 @@
         <w:t xml:space="preserve">Recruitment into the breeding population could only be measured in males since death cannot be distinguished from emigration from the study area for females during their first year of life. </w:t>
       </w:r>
       <w:r>
-        <w:lastRenderedPageBreak/>
         <w:t xml:space="preserve">Males are highly philopatric and easily tracked. </w:t>
       </w:r>
       <w:r>
@@ -778,7 +762,11 @@
         <w:t>.</w:t>
       </w:r>
       <w:r>
-        <w:t xml:space="preserve"> For male recruitment, social father was nested within mother in order to avoid over-parameterization of this model given it’s relatively smaller sample size. </w:t>
+        <w:t xml:space="preserve"> For male recruitment, social father was nested within mother in order to avoid over-parameterization of this model given it’s relatively </w:t>
+      </w:r>
+      <w:r>
+        <w:lastRenderedPageBreak/>
+        <w:t xml:space="preserve">smaller sample size. </w:t>
       </w:r>
       <w:r>
         <w:t xml:space="preserve"> Cohort was included as a random effect to control for </w:t>
@@ -1006,11 +994,7 @@
         <w:t xml:space="preserve">n parental environment with age), </w:t>
       </w:r>
       <w:r>
-        <w:t xml:space="preserve">we ran </w:t>
-      </w:r>
-      <w:r>
-        <w:lastRenderedPageBreak/>
-        <w:t xml:space="preserve">each model a second time including a categorical variable for the number of helpers (zero, one, two or more) on the natal territory. </w:t>
+        <w:t xml:space="preserve">we ran each model a second time including a categorical variable for the number of helpers (zero, one, two or more) on the natal territory. </w:t>
       </w:r>
     </w:p>
     <w:p>
@@ -3174,17 +3158,7 @@
           <w:szCs w:val="18"/>
           <w:lang w:val="en-AU" w:eastAsia="en-AU"/>
         </w:rPr>
-        <w:t xml:space="preserve"> A value of 1 for the binomial variable ‘extra-group’ indicates the chick was sired by a male outside the natal territory, while a value of 0 indicates the sire was the within-pair social mate. All extra-pair father terms are interaction terms between the effect and the </w:t>
-      </w:r>
-      <w:r>
-        <w:rPr>
-          <w:rFonts w:eastAsia="Times New Roman" w:cstheme="minorHAnsi"/>
-          <w:sz w:val="18"/>
-          <w:szCs w:val="18"/>
-          <w:lang w:val="en-AU" w:eastAsia="en-AU"/>
-        </w:rPr>
-        <w:lastRenderedPageBreak/>
-        <w:t>extra-pair binomial variable.</w:t>
+        <w:t xml:space="preserve"> A value of 1 for the binomial variable ‘extra-group’ indicates the chick was sired by a male outside the natal territory, while a value of 0 indicates the sire was the within-pair social mate. All extra-pair father terms are interaction terms between the effect and the extra-pair binomial variable.</w:t>
       </w:r>
       <w:r>
         <w:rPr>
@@ -7290,9 +7264,6 @@
               <w:t>&lt;0.00</w:t>
             </w:r>
             <w:r>
-              <w:rPr>
-                <w:rStyle w:val="ListParagraph"/>
-              </w:rPr>
               <w:t>1</w:t>
             </w:r>
           </w:p>
@@ -13579,7 +13550,6 @@
         </w:numPr>
       </w:pPr>
       <w:r>
-        <w:lastRenderedPageBreak/>
         <w:t xml:space="preserve">The WP father age effect is </w:t>
       </w:r>
       <w:r>
@@ -14043,7 +14013,6 @@
         </w:rPr>
       </w:pPr>
       <w:r>
-        <w:lastRenderedPageBreak/>
         <w:t xml:space="preserve">This may be the case in the fairy-wrens as we see no negative male age effects, even when controlling for longevity. </w:t>
       </w:r>
     </w:p>
@@ -14138,10 +14107,7 @@
         <w:t xml:space="preserve"> increasing provisioning rates, or simply that increased number of helpers is associated with a better territory quality (i.e. better food availability) overall</w:t>
       </w:r>
       <w:r>
-        <w:t xml:space="preserve"> </w:t>
-      </w:r>
-      <w:r>
-        <w:t xml:space="preserve">(Cockburn 2008).  </w:t>
+        <w:t xml:space="preserve"> (Cockburn 2008).  </w:t>
       </w:r>
     </w:p>
     <w:p>
@@ -15490,8 +15456,17 @@
 </file>
 
 <file path=customXml/item2.xml><?xml version="1.0" encoding="utf-8"?>
-<ct:contentTypeSchema xmlns:ct="http://schemas.microsoft.com/office/2006/metadata/contentType" xmlns:ma="http://schemas.microsoft.com/office/2006/metadata/properties/metaAttributes" ct:_="" ma:_="" ma:contentTypeName="Document" ma:contentTypeID="0x0101005608B622953A1347BC4A7D4A29A22F1A" ma:contentTypeVersion="11" ma:contentTypeDescription="Create a new document." ma:contentTypeScope="" ma:versionID="fb4b16a7827e9d099a8bfebf42487cb5">
-  <xsd:schema xmlns:xsd="http://www.w3.org/2001/XMLSchema" xmlns:xs="http://www.w3.org/2001/XMLSchema" xmlns:p="http://schemas.microsoft.com/office/2006/metadata/properties" xmlns:ns3="f18f8637-ab62-4658-a846-fe5ee0c55abb" xmlns:ns4="893e8bc6-4518-4156-ae7d-b5924fa8589c" targetNamespace="http://schemas.microsoft.com/office/2006/metadata/properties" ma:root="true" ma:fieldsID="a67ffac64fa3efaf3569e7a67e741e16" ns3:_="" ns4:_="">
+<?mso-contentType ?>
+<FormTemplates xmlns="http://schemas.microsoft.com/sharepoint/v3/contenttype/forms">
+  <Display>DocumentLibraryForm</Display>
+  <Edit>DocumentLibraryForm</Edit>
+  <New>DocumentLibraryForm</New>
+</FormTemplates>
+</file>
+
+<file path=customXml/item3.xml><?xml version="1.0" encoding="utf-8"?>
+<ct:contentTypeSchema xmlns:ct="http://schemas.microsoft.com/office/2006/metadata/contentType" xmlns:ma="http://schemas.microsoft.com/office/2006/metadata/properties/metaAttributes" ct:_="" ma:_="" ma:contentTypeName="Document" ma:contentTypeID="0x0101005608B622953A1347BC4A7D4A29A22F1A" ma:contentTypeVersion="13" ma:contentTypeDescription="Create a new document." ma:contentTypeScope="" ma:versionID="0cf66a92cca01d15162196cb1ededf00">
+  <xsd:schema xmlns:xsd="http://www.w3.org/2001/XMLSchema" xmlns:xs="http://www.w3.org/2001/XMLSchema" xmlns:p="http://schemas.microsoft.com/office/2006/metadata/properties" xmlns:ns3="f18f8637-ab62-4658-a846-fe5ee0c55abb" xmlns:ns4="893e8bc6-4518-4156-ae7d-b5924fa8589c" targetNamespace="http://schemas.microsoft.com/office/2006/metadata/properties" ma:root="true" ma:fieldsID="03e230d2a67e212681361520d66f9427" ns3:_="" ns4:_="">
     <xsd:import namespace="f18f8637-ab62-4658-a846-fe5ee0c55abb"/>
     <xsd:import namespace="893e8bc6-4518-4156-ae7d-b5924fa8589c"/>
     <xsd:element name="properties">
@@ -15511,6 +15486,8 @@
                 <xsd:element ref="ns3:MediaServiceOCR" minOccurs="0"/>
                 <xsd:element ref="ns3:MediaServiceEventHashCode" minOccurs="0"/>
                 <xsd:element ref="ns3:MediaServiceGenerationTime" minOccurs="0"/>
+                <xsd:element ref="ns3:MediaServiceAutoKeyPoints" minOccurs="0"/>
+                <xsd:element ref="ns3:MediaServiceKeyPoints" minOccurs="0"/>
               </xsd:all>
             </xsd:complexType>
           </xsd:element>
@@ -15561,6 +15538,18 @@
     <xsd:element name="MediaServiceGenerationTime" ma:index="18" nillable="true" ma:displayName="MediaServiceGenerationTime" ma:hidden="true" ma:internalName="MediaServiceGenerationTime" ma:readOnly="true">
       <xsd:simpleType>
         <xsd:restriction base="dms:Text"/>
+      </xsd:simpleType>
+    </xsd:element>
+    <xsd:element name="MediaServiceAutoKeyPoints" ma:index="19" nillable="true" ma:displayName="MediaServiceAutoKeyPoints" ma:hidden="true" ma:internalName="MediaServiceAutoKeyPoints" ma:readOnly="true">
+      <xsd:simpleType>
+        <xsd:restriction base="dms:Note"/>
+      </xsd:simpleType>
+    </xsd:element>
+    <xsd:element name="MediaServiceKeyPoints" ma:index="20" nillable="true" ma:displayName="KeyPoints" ma:internalName="MediaServiceKeyPoints" ma:readOnly="true">
+      <xsd:simpleType>
+        <xsd:restriction base="dms:Note">
+          <xsd:maxLength value="255"/>
+        </xsd:restriction>
       </xsd:simpleType>
     </xsd:element>
   </xsd:schema>
@@ -15698,15 +15687,6 @@
 </ct:contentTypeSchema>
 </file>
 
-<file path=customXml/item3.xml><?xml version="1.0" encoding="utf-8"?>
-<?mso-contentType ?>
-<FormTemplates xmlns="http://schemas.microsoft.com/sharepoint/v3/contenttype/forms">
-  <Display>DocumentLibraryForm</Display>
-  <Edit>DocumentLibraryForm</Edit>
-  <New>DocumentLibraryForm</New>
-</FormTemplates>
-</file>
-
 <file path=customXml/item4.xml><?xml version="1.0" encoding="utf-8"?>
 <b:Sources xmlns:b="http://schemas.openxmlformats.org/officeDocument/2006/bibliography" xmlns="http://schemas.openxmlformats.org/officeDocument/2006/bibliography" SelectedStyle="\APASixthEditionOfficeOnline.xsl" StyleName="APA" Version="6"/>
 </file>
@@ -15714,22 +15694,30 @@
 <file path=customXml/itemProps1.xml><?xml version="1.0" encoding="utf-8"?>
 <ds:datastoreItem xmlns:ds="http://schemas.openxmlformats.org/officeDocument/2006/customXml" ds:itemID="{F3CF5DC5-6D30-414B-8D9D-303BA4FB1727}">
   <ds:schemaRefs>
+    <ds:schemaRef ds:uri="http://schemas.openxmlformats.org/package/2006/metadata/core-properties"/>
+    <ds:schemaRef ds:uri="http://schemas.microsoft.com/office/2006/metadata/properties"/>
     <ds:schemaRef ds:uri="http://purl.org/dc/elements/1.1/"/>
-    <ds:schemaRef ds:uri="http://purl.org/dc/dcmitype/"/>
-    <ds:schemaRef ds:uri="http://purl.org/dc/terms/"/>
-    <ds:schemaRef ds:uri="http://schemas.openxmlformats.org/package/2006/metadata/core-properties"/>
-    <ds:schemaRef ds:uri="http://schemas.microsoft.com/office/infopath/2007/PartnerControls"/>
+    <ds:schemaRef ds:uri="http://www.w3.org/XML/1998/namespace"/>
     <ds:schemaRef ds:uri="f18f8637-ab62-4658-a846-fe5ee0c55abb"/>
     <ds:schemaRef ds:uri="http://schemas.microsoft.com/office/2006/documentManagement/types"/>
+    <ds:schemaRef ds:uri="http://purl.org/dc/terms/"/>
+    <ds:schemaRef ds:uri="http://schemas.microsoft.com/office/infopath/2007/PartnerControls"/>
     <ds:schemaRef ds:uri="893e8bc6-4518-4156-ae7d-b5924fa8589c"/>
-    <ds:schemaRef ds:uri="http://schemas.microsoft.com/office/2006/metadata/properties"/>
-    <ds:schemaRef ds:uri="http://www.w3.org/XML/1998/namespace"/>
+    <ds:schemaRef ds:uri="http://purl.org/dc/dcmitype/"/>
   </ds:schemaRefs>
 </ds:datastoreItem>
 </file>
 
 <file path=customXml/itemProps2.xml><?xml version="1.0" encoding="utf-8"?>
-<ds:datastoreItem xmlns:ds="http://schemas.openxmlformats.org/officeDocument/2006/customXml" ds:itemID="{17E0AC3A-2379-490C-A01A-D6B865D258CE}">
+<ds:datastoreItem xmlns:ds="http://schemas.openxmlformats.org/officeDocument/2006/customXml" ds:itemID="{393E21E5-58F9-4986-A835-2DFD80C6F2D0}">
+  <ds:schemaRefs>
+    <ds:schemaRef ds:uri="http://schemas.microsoft.com/sharepoint/v3/contenttype/forms"/>
+  </ds:schemaRefs>
+</ds:datastoreItem>
+</file>
+
+<file path=customXml/itemProps3.xml><?xml version="1.0" encoding="utf-8"?>
+<ds:datastoreItem xmlns:ds="http://schemas.openxmlformats.org/officeDocument/2006/customXml" ds:itemID="{451F9218-4312-4E2F-B567-72974A04944C}">
   <ds:schemaRefs>
     <ds:schemaRef ds:uri="http://schemas.microsoft.com/office/2006/metadata/contentType"/>
     <ds:schemaRef ds:uri="http://schemas.microsoft.com/office/2006/metadata/properties/metaAttributes"/>
@@ -15747,16 +15735,8 @@
 </ds:datastoreItem>
 </file>
 
-<file path=customXml/itemProps3.xml><?xml version="1.0" encoding="utf-8"?>
-<ds:datastoreItem xmlns:ds="http://schemas.openxmlformats.org/officeDocument/2006/customXml" ds:itemID="{393E21E5-58F9-4986-A835-2DFD80C6F2D0}">
-  <ds:schemaRefs>
-    <ds:schemaRef ds:uri="http://schemas.microsoft.com/sharepoint/v3/contenttype/forms"/>
-  </ds:schemaRefs>
-</ds:datastoreItem>
-</file>
-
 <file path=customXml/itemProps4.xml><?xml version="1.0" encoding="utf-8"?>
-<ds:datastoreItem xmlns:ds="http://schemas.openxmlformats.org/officeDocument/2006/customXml" ds:itemID="{D33600B3-7F0E-477C-BCB8-30F05A2D10CC}">
+<ds:datastoreItem xmlns:ds="http://schemas.openxmlformats.org/officeDocument/2006/customXml" ds:itemID="{FCF18F02-9D0E-44F5-A303-F10E93F0A36D}">
   <ds:schemaRefs>
     <ds:schemaRef ds:uri="http://schemas.openxmlformats.org/officeDocument/2006/bibliography"/>
   </ds:schemaRefs>
